--- a/documents/test1.docx
+++ b/documents/test1.docx
@@ -143,7 +143,15 @@
           </w:tcPr>
           <w:p>
             <w:r>
-              <w:t>test abc content</w:t>
+              <w:t xml:space="preserve">test </w:t>
+            </w:r>
+            <w:proofErr w:type="spellStart"/>
+            <w:r>
+              <w:t>abc</w:t>
+            </w:r>
+            <w:proofErr w:type="spellEnd"/>
+            <w:r>
+              <w:t xml:space="preserve"> content</w:t>
             </w:r>
             <w:r>
               <w:br/>
@@ -202,16 +210,9 @@
             <w:vAlign w:val="bottom"/>
           </w:tcPr>
           <w:p>
-            <w:pPr>
-              <w:widowControl w:val="0"/>
-              <w:spacing w:line="276" w:lineRule="auto"/>
-              <w:rPr>
-                <w:rFonts w:ascii="Arial" w:eastAsia="Arial" w:hAnsi="Arial" w:cs="Arial"/>
-                <w:sz w:val="20"/>
-                <w:szCs w:val="20"/>
-                <w:lang w:val="pl-PL"/>
-              </w:rPr>
-            </w:pPr>
+            <w:r>
+              <w:t>Dodajte primatelja obavijesti o video interkomu</w:t>
+            </w:r>
           </w:p>
         </w:tc>
       </w:tr>
@@ -285,16 +286,9 @@
             <w:vAlign w:val="bottom"/>
           </w:tcPr>
           <w:p>
-            <w:pPr>
-              <w:widowControl w:val="0"/>
-              <w:spacing w:line="276" w:lineRule="auto"/>
-              <w:rPr>
-                <w:rFonts w:ascii="Arial" w:eastAsia="Arial" w:hAnsi="Arial" w:cs="Arial"/>
-                <w:sz w:val="20"/>
-                <w:szCs w:val="20"/>
-                <w:lang w:val="pl-PL"/>
-              </w:rPr>
-            </w:pPr>
+            <w:r>
+              <w:t>Izbriši primatelja obavijesti o video interfonu</w:t>
+            </w:r>
           </w:p>
         </w:tc>
       </w:tr>
@@ -368,15 +362,9 @@
             <w:vAlign w:val="bottom"/>
           </w:tcPr>
           <w:p>
-            <w:pPr>
-              <w:widowControl w:val="0"/>
-              <w:spacing w:line="276" w:lineRule="auto"/>
-              <w:rPr>
-                <w:rFonts w:ascii="Arial" w:eastAsia="Arial" w:hAnsi="Arial" w:cs="Arial"/>
-                <w:sz w:val="20"/>
-                <w:szCs w:val="20"/>
-              </w:rPr>
-            </w:pPr>
+            <w:r>
+              <w:t>Nabavite evidenciju o povezivanju oglasa</w:t>
+            </w:r>
           </w:p>
         </w:tc>
       </w:tr>
@@ -447,8 +435,44 @@
               <w:rPr>
                 <w:lang w:val="pl-PL"/>
               </w:rPr>
-              <w:t>Dodaj i primeni softverski paket</w:t>
-            </w:r>
+              <w:t xml:space="preserve">Dodaj i </w:t>
+            </w:r>
+            <w:proofErr w:type="spellStart"/>
+            <w:r>
+              <w:rPr>
+                <w:lang w:val="pl-PL"/>
+              </w:rPr>
+              <w:t>primeni</w:t>
+            </w:r>
+            <w:proofErr w:type="spellEnd"/>
+            <w:r>
+              <w:rPr>
+                <w:lang w:val="pl-PL"/>
+              </w:rPr>
+              <w:t xml:space="preserve"> </w:t>
+            </w:r>
+            <w:proofErr w:type="spellStart"/>
+            <w:r>
+              <w:rPr>
+                <w:lang w:val="pl-PL"/>
+              </w:rPr>
+              <w:t>softverski</w:t>
+            </w:r>
+            <w:proofErr w:type="spellEnd"/>
+            <w:r>
+              <w:rPr>
+                <w:lang w:val="pl-PL"/>
+              </w:rPr>
+              <w:t xml:space="preserve"> </w:t>
+            </w:r>
+            <w:proofErr w:type="spellStart"/>
+            <w:r>
+              <w:rPr>
+                <w:lang w:val="pl-PL"/>
+              </w:rPr>
+              <w:t>paket</w:t>
+            </w:r>
+            <w:proofErr w:type="spellEnd"/>
           </w:p>
         </w:tc>
       </w:tr>
@@ -510,9 +534,35 @@
             <w:shd w:val="clear" w:color="auto" w:fill="808080"/>
           </w:tcPr>
           <w:p>
-            <w:r>
-              <w:t>Ponovo primeni softverski paket</w:t>
-            </w:r>
+            <w:proofErr w:type="spellStart"/>
+            <w:r>
+              <w:t>Ponovo</w:t>
+            </w:r>
+            <w:proofErr w:type="spellEnd"/>
+            <w:r>
+              <w:t xml:space="preserve"> </w:t>
+            </w:r>
+            <w:proofErr w:type="spellStart"/>
+            <w:r>
+              <w:t>primeni</w:t>
+            </w:r>
+            <w:proofErr w:type="spellEnd"/>
+            <w:r>
+              <w:t xml:space="preserve"> </w:t>
+            </w:r>
+            <w:proofErr w:type="spellStart"/>
+            <w:r>
+              <w:t>softverski</w:t>
+            </w:r>
+            <w:proofErr w:type="spellEnd"/>
+            <w:r>
+              <w:t xml:space="preserve"> </w:t>
+            </w:r>
+            <w:proofErr w:type="spellStart"/>
+            <w:r>
+              <w:t>paket</w:t>
+            </w:r>
+            <w:proofErr w:type="spellEnd"/>
           </w:p>
         </w:tc>
       </w:tr>
@@ -574,9 +624,35 @@
             <w:shd w:val="clear" w:color="auto" w:fill="808080"/>
           </w:tcPr>
           <w:p>
-            <w:r>
-              <w:t>Pribavi statistiku softverskog paketa</w:t>
-            </w:r>
+            <w:proofErr w:type="spellStart"/>
+            <w:r>
+              <w:t>Pribavi</w:t>
+            </w:r>
+            <w:proofErr w:type="spellEnd"/>
+            <w:r>
+              <w:t xml:space="preserve"> </w:t>
+            </w:r>
+            <w:proofErr w:type="spellStart"/>
+            <w:r>
+              <w:t>statistiku</w:t>
+            </w:r>
+            <w:proofErr w:type="spellEnd"/>
+            <w:r>
+              <w:t xml:space="preserve"> </w:t>
+            </w:r>
+            <w:proofErr w:type="spellStart"/>
+            <w:r>
+              <w:t>softverskog</w:t>
+            </w:r>
+            <w:proofErr w:type="spellEnd"/>
+            <w:r>
+              <w:t xml:space="preserve"> </w:t>
+            </w:r>
+            <w:proofErr w:type="spellStart"/>
+            <w:r>
+              <w:t>paketa</w:t>
+            </w:r>
+            <w:proofErr w:type="spellEnd"/>
           </w:p>
         </w:tc>
       </w:tr>
@@ -638,9 +714,35 @@
             <w:shd w:val="clear" w:color="auto" w:fill="808080"/>
           </w:tcPr>
           <w:p>
-            <w:r>
-              <w:t>Pribavi listu softverskih paketa</w:t>
-            </w:r>
+            <w:proofErr w:type="spellStart"/>
+            <w:r>
+              <w:t>Pribavi</w:t>
+            </w:r>
+            <w:proofErr w:type="spellEnd"/>
+            <w:r>
+              <w:t xml:space="preserve"> </w:t>
+            </w:r>
+            <w:proofErr w:type="spellStart"/>
+            <w:r>
+              <w:t>listu</w:t>
+            </w:r>
+            <w:proofErr w:type="spellEnd"/>
+            <w:r>
+              <w:t xml:space="preserve"> </w:t>
+            </w:r>
+            <w:proofErr w:type="spellStart"/>
+            <w:r>
+              <w:t>softverskih</w:t>
+            </w:r>
+            <w:proofErr w:type="spellEnd"/>
+            <w:r>
+              <w:t xml:space="preserve"> </w:t>
+            </w:r>
+            <w:proofErr w:type="spellStart"/>
+            <w:r>
+              <w:t>paketa</w:t>
+            </w:r>
+            <w:proofErr w:type="spellEnd"/>
           </w:p>
         </w:tc>
       </w:tr>
@@ -703,16 +805,8 @@
           </w:tcPr>
           <w:p>
             <w:r>
-              <w:t xml:space="preserve">Poveži </w:t>
-            </w:r>
-            <w:r>
-              <w:t xml:space="preserve">abc </w:t>
-            </w:r>
-            <w:r>
-              <w:t>događaj</w:t>
-            </w:r>
-            <w:bookmarkStart w:id="0" w:name="_GoBack"/>
-            <w:bookmarkEnd w:id="0"/>
+              <w:t>Povezani događaj</w:t>
+            </w:r>
           </w:p>
         </w:tc>
       </w:tr>
